--- a/LeThienTri_501210144_CD21CT2.docx
+++ b/LeThienTri_501210144_CD21CT2.docx
@@ -1187,6 +1187,12 @@
     </w:p>
     <w:sdt>
       <w:sdtPr>
+        <w:rPr>
+          <w:rFonts w:ascii="Times New Roman" w:eastAsiaTheme="minorHAnsi" w:hAnsi="Times New Roman" w:cs="Times New Roman"/>
+          <w:color w:val="auto"/>
+          <w:sz w:val="26"/>
+          <w:szCs w:val="22"/>
+        </w:rPr>
         <w:id w:val="1544935681"/>
         <w:docPartObj>
           <w:docPartGallery w:val="Table of Contents"/>
@@ -1195,13 +1201,9 @@
       </w:sdtPr>
       <w:sdtEndPr>
         <w:rPr>
-          <w:rFonts w:ascii="Times New Roman" w:eastAsiaTheme="minorHAnsi" w:hAnsi="Times New Roman" w:cs="Times New Roman"/>
           <w:b/>
           <w:bCs/>
           <w:noProof/>
-          <w:color w:val="auto"/>
-          <w:sz w:val="26"/>
-          <w:szCs w:val="22"/>
         </w:rPr>
       </w:sdtEndPr>
       <w:sdtContent>
@@ -1303,21 +1305,7 @@
                 <w:rStyle w:val="Siuktni"/>
                 <w:noProof/>
               </w:rPr>
-              <w:t>Bước 1: Thiết kế</w:t>
-            </w:r>
-            <w:r>
-              <w:rPr>
-                <w:rStyle w:val="Siuktni"/>
-                <w:noProof/>
-              </w:rPr>
-              <w:t xml:space="preserve"> </w:t>
-            </w:r>
-            <w:r>
-              <w:rPr>
-                <w:rStyle w:val="Siuktni"/>
-                <w:noProof/>
-              </w:rPr>
-              <w:t>Menu.</w:t>
+              <w:t>Bước 1: Thiết kế Menu.</w:t>
             </w:r>
             <w:r>
               <w:rPr>
@@ -1861,6 +1849,7 @@
         <w:rPr>
           <w:rStyle w:val="u1Char"/>
         </w:rPr>
+        <w:lastRenderedPageBreak/>
         <w:t>Bước 1:</w:t>
       </w:r>
       <w:r>
@@ -1873,6 +1862,9 @@
         <w:jc w:val="center"/>
       </w:pPr>
       <w:r>
+        <w:rPr>
+          <w:noProof/>
+        </w:rPr>
         <w:drawing>
           <wp:inline distT="0" distB="0" distL="0" distR="0" wp14:anchorId="49D2B886" wp14:editId="6C47FB4B">
             <wp:extent cx="5943600" cy="2074545"/>
@@ -1923,6 +1915,9 @@
         <w:jc w:val="center"/>
       </w:pPr>
       <w:r>
+        <w:rPr>
+          <w:noProof/>
+        </w:rPr>
         <w:drawing>
           <wp:inline distT="0" distB="0" distL="0" distR="0" wp14:anchorId="56D41B13" wp14:editId="6F9343F3">
             <wp:extent cx="3916680" cy="2955985"/>
@@ -1978,6 +1973,9 @@
         <w:jc w:val="center"/>
       </w:pPr>
       <w:r>
+        <w:rPr>
+          <w:noProof/>
+        </w:rPr>
         <w:lastRenderedPageBreak/>
         <w:drawing>
           <wp:inline distT="0" distB="0" distL="0" distR="0" wp14:anchorId="0D1075D5" wp14:editId="1867BB07">
@@ -2016,6 +2014,9 @@
         </w:drawing>
       </w:r>
       <w:r>
+        <w:rPr>
+          <w:noProof/>
+        </w:rPr>
         <w:drawing>
           <wp:inline distT="0" distB="0" distL="0" distR="0" wp14:anchorId="39955C41" wp14:editId="5DFB9A9F">
             <wp:extent cx="2006507" cy="2819399"/>
@@ -2142,6 +2143,7 @@
         <w:rPr>
           <w:rStyle w:val="u1Char"/>
         </w:rPr>
+        <w:lastRenderedPageBreak/>
         <w:t>Bước 2:</w:t>
       </w:r>
       <w:r>
@@ -2154,6 +2156,9 @@
         <w:jc w:val="center"/>
       </w:pPr>
       <w:r>
+        <w:rPr>
+          <w:noProof/>
+        </w:rPr>
         <w:drawing>
           <wp:inline distT="0" distB="0" distL="0" distR="0" wp14:anchorId="79445FE3" wp14:editId="4F1F6D38">
             <wp:extent cx="3429297" cy="2491956"/>
@@ -2196,7 +2201,6 @@
         <w:jc w:val="both"/>
       </w:pPr>
       <w:r>
-        <w:lastRenderedPageBreak/>
         <w:t>Index.html</w:t>
       </w:r>
     </w:p>
@@ -2205,6 +2209,9 @@
         <w:jc w:val="center"/>
       </w:pPr>
       <w:r>
+        <w:rPr>
+          <w:noProof/>
+        </w:rPr>
         <w:drawing>
           <wp:inline distT="0" distB="0" distL="0" distR="0" wp14:anchorId="1261CDDC" wp14:editId="4D231E1A">
             <wp:extent cx="4740051" cy="2042337"/>
@@ -2255,6 +2262,10 @@
         <w:jc w:val="center"/>
       </w:pPr>
       <w:r>
+        <w:rPr>
+          <w:noProof/>
+        </w:rPr>
+        <w:lastRenderedPageBreak/>
         <w:drawing>
           <wp:inline distT="0" distB="0" distL="0" distR="0" wp14:anchorId="004CC166" wp14:editId="1BA41FFA">
             <wp:extent cx="2857748" cy="5303980"/>
@@ -2301,7 +2312,6 @@
         <w:rPr>
           <w:rStyle w:val="u1Char"/>
         </w:rPr>
-        <w:lastRenderedPageBreak/>
         <w:t>Bước 3:</w:t>
       </w:r>
       <w:r>
@@ -2314,6 +2324,9 @@
         <w:jc w:val="center"/>
       </w:pPr>
       <w:r>
+        <w:rPr>
+          <w:noProof/>
+        </w:rPr>
         <w:drawing>
           <wp:inline distT="0" distB="0" distL="0" distR="0" wp14:anchorId="3E7824A2" wp14:editId="2AB66EB1">
             <wp:extent cx="5943600" cy="2062480"/>
@@ -2364,6 +2377,10 @@
         <w:jc w:val="center"/>
       </w:pPr>
       <w:r>
+        <w:rPr>
+          <w:noProof/>
+        </w:rPr>
+        <w:lastRenderedPageBreak/>
         <w:drawing>
           <wp:inline distT="0" distB="0" distL="0" distR="0" wp14:anchorId="04C9DD6C" wp14:editId="73DC4568">
             <wp:extent cx="3634740" cy="3314499"/>
@@ -2414,7 +2431,9 @@
         <w:jc w:val="center"/>
       </w:pPr>
       <w:r>
-        <w:lastRenderedPageBreak/>
+        <w:rPr>
+          <w:noProof/>
+        </w:rPr>
         <w:drawing>
           <wp:inline distT="0" distB="0" distL="0" distR="0" wp14:anchorId="57BE3A40" wp14:editId="065EF113">
             <wp:extent cx="1610944" cy="2567940"/>
@@ -2498,6 +2517,7 @@
       </w:pPr>
       <w:bookmarkStart w:id="6" w:name="_Toc96591701"/>
       <w:r>
+        <w:lastRenderedPageBreak/>
         <w:t>Bước 4: Sản phẩm mới</w:t>
       </w:r>
       <w:bookmarkEnd w:id="6"/>
@@ -2507,6 +2527,9 @@
         <w:jc w:val="both"/>
       </w:pPr>
       <w:r>
+        <w:rPr>
+          <w:noProof/>
+        </w:rPr>
         <w:drawing>
           <wp:inline distT="0" distB="0" distL="0" distR="0" wp14:anchorId="384AD224" wp14:editId="4D544848">
             <wp:extent cx="5943600" cy="3762375"/>
@@ -2560,7 +2583,9 @@
         </w:rPr>
       </w:pPr>
       <w:r>
-        <w:lastRenderedPageBreak/>
+        <w:rPr>
+          <w:noProof/>
+        </w:rPr>
         <w:drawing>
           <wp:inline distT="0" distB="0" distL="0" distR="0" wp14:anchorId="21F2FD5B" wp14:editId="692F798B">
             <wp:extent cx="2833210" cy="3619500"/>
@@ -2598,6 +2623,9 @@
         </w:drawing>
       </w:r>
       <w:r>
+        <w:rPr>
+          <w:noProof/>
+        </w:rPr>
         <w:drawing>
           <wp:inline distT="0" distB="0" distL="0" distR="0" wp14:anchorId="108F18FE" wp14:editId="75ED8BE2">
             <wp:extent cx="3017037" cy="3565525"/>
@@ -2657,6 +2685,10 @@
         </w:rPr>
       </w:pPr>
       <w:r>
+        <w:rPr>
+          <w:noProof/>
+        </w:rPr>
+        <w:lastRenderedPageBreak/>
         <w:drawing>
           <wp:inline distT="0" distB="0" distL="0" distR="0" wp14:anchorId="2424DCC9" wp14:editId="61F7AE29">
             <wp:extent cx="2179320" cy="4358640"/>
@@ -2700,6 +2732,9 @@
         <w:t xml:space="preserve"> </w:t>
       </w:r>
       <w:r>
+        <w:rPr>
+          <w:noProof/>
+        </w:rPr>
         <w:drawing>
           <wp:inline distT="0" distB="0" distL="0" distR="0" wp14:anchorId="4F4AF524" wp14:editId="09AB4F35">
             <wp:extent cx="2141406" cy="1920406"/>
@@ -2749,7 +2784,6 @@
         <w:rPr>
           <w:noProof/>
         </w:rPr>
-        <w:lastRenderedPageBreak/>
         <w:t>Bước 5:Thiết kế Foorter</w:t>
       </w:r>
       <w:bookmarkEnd w:id="7"/>
@@ -2759,6 +2793,9 @@
         <w:jc w:val="center"/>
       </w:pPr>
       <w:r>
+        <w:rPr>
+          <w:noProof/>
+        </w:rPr>
         <w:drawing>
           <wp:inline distT="0" distB="0" distL="0" distR="0" wp14:anchorId="6ABCBA02" wp14:editId="3DEAD0B8">
             <wp:extent cx="5943600" cy="1090930"/>
@@ -2809,6 +2846,10 @@
         <w:jc w:val="center"/>
       </w:pPr>
       <w:r>
+        <w:rPr>
+          <w:noProof/>
+        </w:rPr>
+        <w:lastRenderedPageBreak/>
         <w:drawing>
           <wp:inline distT="0" distB="0" distL="0" distR="0" wp14:anchorId="4BD1A436" wp14:editId="076D636B">
             <wp:extent cx="4571960" cy="2575560"/>
@@ -2859,7 +2900,9 @@
         <w:jc w:val="center"/>
       </w:pPr>
       <w:r>
-        <w:lastRenderedPageBreak/>
+        <w:rPr>
+          <w:noProof/>
+        </w:rPr>
         <w:drawing>
           <wp:inline distT="0" distB="0" distL="0" distR="0" wp14:anchorId="326C74B7" wp14:editId="3D4AD393">
             <wp:extent cx="2176529" cy="4178300"/>
@@ -2899,6 +2942,11 @@
     </w:p>
     <w:p>
       <w:pPr>
+        <w:jc w:val="center"/>
+      </w:pPr>
+    </w:p>
+    <w:p>
+      <w:pPr>
         <w:pStyle w:val="u1"/>
         <w:jc w:val="center"/>
       </w:pPr>
@@ -3054,6 +3102,7 @@
         <w:docPartUnique/>
       </w:docPartObj>
     </w:sdtPr>
+    <w:sdtEndPr/>
     <w:sdtContent>
       <w:p>
         <w:pPr>
@@ -3081,6 +3130,7 @@
         <w:docPartUnique/>
       </w:docPartObj>
     </w:sdtPr>
+    <w:sdtEndPr/>
     <w:sdtContent>
       <w:p>
         <w:pPr>
@@ -4018,6 +4068,7 @@
   <w:style w:type="character" w:default="1" w:styleId="Phngmcinhcuaoanvn">
     <w:name w:val="Default Paragraph Font"/>
     <w:uiPriority w:val="1"/>
+    <w:semiHidden/>
     <w:unhideWhenUsed/>
   </w:style>
   <w:style w:type="table" w:default="1" w:styleId="BangThngthng">

--- a/LeThienTri_501210144_CD21CT2.docx
+++ b/LeThienTri_501210144_CD21CT2.docx
@@ -1842,7 +1842,10 @@
     </w:p>
     <w:p>
       <w:pPr>
-        <w:pStyle w:val="u1"/>
+        <w:jc w:val="center"/>
+        <w:rPr>
+          <w:rStyle w:val="u1Char"/>
+        </w:rPr>
       </w:pPr>
       <w:bookmarkStart w:id="3" w:name="_Toc96591698"/>
       <w:r>
@@ -1850,10 +1853,25 @@
           <w:rStyle w:val="u1Char"/>
         </w:rPr>
         <w:lastRenderedPageBreak/>
-        <w:t>Bước 1:</w:t>
-      </w:r>
-      <w:r>
-        <w:t xml:space="preserve"> Thiết kế Menu.</w:t>
+        <w:t>Phần I</w:t>
+      </w:r>
+      <w:r>
+        <w:rPr>
+          <w:rStyle w:val="u1Char"/>
+        </w:rPr>
+        <w:br/>
+        <w:t>Thiết Kế Trang Chủ</w:t>
+      </w:r>
+    </w:p>
+    <w:p>
+      <w:r>
+        <w:rPr>
+          <w:rStyle w:val="u2Char"/>
+        </w:rPr>
+        <w:t>Bước 1: Thiết kế Menu</w:t>
+      </w:r>
+      <w:r>
+        <w:t>.</w:t>
       </w:r>
       <w:bookmarkEnd w:id="3"/>
     </w:p>
@@ -2136,7 +2154,7 @@
     </w:p>
     <w:p>
       <w:pPr>
-        <w:pStyle w:val="u1"/>
+        <w:pStyle w:val="u2"/>
       </w:pPr>
       <w:bookmarkStart w:id="4" w:name="_Toc96591699"/>
       <w:r>
@@ -2305,7 +2323,7 @@
     </w:p>
     <w:p>
       <w:pPr>
-        <w:pStyle w:val="u1"/>
+        <w:pStyle w:val="u2"/>
       </w:pPr>
       <w:bookmarkStart w:id="5" w:name="_Toc96591700"/>
       <w:r>
@@ -2513,7 +2531,7 @@
     </w:p>
     <w:p>
       <w:pPr>
-        <w:pStyle w:val="u1"/>
+        <w:pStyle w:val="u2"/>
       </w:pPr>
       <w:bookmarkStart w:id="6" w:name="_Toc96591701"/>
       <w:r>
@@ -2774,7 +2792,7 @@
     </w:p>
     <w:p>
       <w:pPr>
-        <w:pStyle w:val="u1"/>
+        <w:pStyle w:val="u2"/>
         <w:rPr>
           <w:noProof/>
         </w:rPr>
@@ -2942,13 +2960,75 @@
     </w:p>
     <w:p>
       <w:pPr>
-        <w:jc w:val="center"/>
-      </w:pPr>
-    </w:p>
-    <w:p>
-      <w:pPr>
         <w:pStyle w:val="u1"/>
-        <w:jc w:val="center"/>
+      </w:pPr>
+      <w:r>
+        <w:lastRenderedPageBreak/>
+        <w:t>Phần II</w:t>
+      </w:r>
+      <w:r>
+        <w:br/>
+        <w:t>Thiết Kế Trang Con</w:t>
+      </w:r>
+    </w:p>
+    <w:p>
+      <w:pPr>
+        <w:jc w:val="both"/>
+      </w:pPr>
+      <w:r>
+        <w:drawing>
+          <wp:inline distT="0" distB="0" distL="0" distR="0" wp14:anchorId="690AA1F9" wp14:editId="2C6EB6E3">
+            <wp:extent cx="5943600" cy="4645025"/>
+            <wp:effectExtent l="0" t="0" r="0" b="3175"/>
+            <wp:docPr id="7" name="Hình ảnh 7"/>
+            <wp:cNvGraphicFramePr>
+              <a:graphicFrameLocks xmlns:a="http://schemas.openxmlformats.org/drawingml/2006/main" noChangeAspect="1"/>
+            </wp:cNvGraphicFramePr>
+            <a:graphic xmlns:a="http://schemas.openxmlformats.org/drawingml/2006/main">
+              <a:graphicData uri="http://schemas.openxmlformats.org/drawingml/2006/picture">
+                <pic:pic xmlns:pic="http://schemas.openxmlformats.org/drawingml/2006/picture">
+                  <pic:nvPicPr>
+                    <pic:cNvPr id="1" name=""/>
+                    <pic:cNvPicPr/>
+                  </pic:nvPicPr>
+                  <pic:blipFill>
+                    <a:blip r:embed="rId32"/>
+                    <a:stretch>
+                      <a:fillRect/>
+                    </a:stretch>
+                  </pic:blipFill>
+                  <pic:spPr>
+                    <a:xfrm>
+                      <a:off x="0" y="0"/>
+                      <a:ext cx="5943600" cy="4645025"/>
+                    </a:xfrm>
+                    <a:prstGeom prst="rect">
+                      <a:avLst/>
+                    </a:prstGeom>
+                  </pic:spPr>
+                </pic:pic>
+              </a:graphicData>
+            </a:graphic>
+          </wp:inline>
+        </w:drawing>
+      </w:r>
+    </w:p>
+    <w:p>
+      <w:pPr>
+        <w:jc w:val="both"/>
+      </w:pPr>
+    </w:p>
+    <w:p>
+      <w:pPr>
+        <w:jc w:val="both"/>
+      </w:pPr>
+      <w:r>
+        <w:t>Bước 1: Tạo Menu</w:t>
+      </w:r>
+    </w:p>
+    <w:p>
+      <w:pPr>
+        <w:pStyle w:val="u1"/>
       </w:pPr>
       <w:bookmarkStart w:id="8" w:name="_Toc96591703"/>
       <w:r>
@@ -3000,7 +3080,7 @@
       <w:r>
         <w:t xml:space="preserve"> </w:t>
       </w:r>
-      <w:hyperlink r:id="rId32" w:history="1">
+      <w:hyperlink r:id="rId33" w:history="1">
         <w:r>
           <w:rPr>
             <w:rStyle w:val="Siuktni"/>
@@ -3032,7 +3112,7 @@
       <w:r>
         <w:t xml:space="preserve"> </w:t>
       </w:r>
-      <w:hyperlink r:id="rId33" w:history="1">
+      <w:hyperlink r:id="rId34" w:history="1">
         <w:r>
           <w:rPr>
             <w:rStyle w:val="Siuktni"/>
@@ -3057,7 +3137,7 @@
       </w:r>
     </w:p>
     <w:sectPr>
-      <w:footerReference w:type="default" r:id="rId34"/>
+      <w:footerReference w:type="default" r:id="rId35"/>
       <w:pgSz w:w="12240" w:h="15840"/>
       <w:pgMar w:top="630" w:right="1440" w:bottom="990" w:left="1440" w:header="720" w:footer="720" w:gutter="0"/>
       <w:cols w:space="720"/>
@@ -4027,11 +4107,12 @@
     <w:link w:val="u1Char"/>
     <w:uiPriority w:val="9"/>
     <w:qFormat/>
-    <w:rsid w:val="007A5682"/>
+    <w:rsid w:val="00FA7EEF"/>
     <w:pPr>
       <w:keepNext/>
       <w:keepLines/>
       <w:spacing w:before="240" w:after="0"/>
+      <w:jc w:val="center"/>
       <w:outlineLvl w:val="0"/>
     </w:pPr>
     <w:rPr>
@@ -4048,7 +4129,6 @@
     <w:basedOn w:val="Binhthng"/>
     <w:link w:val="u2Char"/>
     <w:uiPriority w:val="9"/>
-    <w:semiHidden/>
     <w:unhideWhenUsed/>
     <w:qFormat/>
     <w:rsid w:val="007A5682"/>
@@ -4119,7 +4199,7 @@
     <w:basedOn w:val="Phngmcinhcuaoanvn"/>
     <w:link w:val="u1"/>
     <w:uiPriority w:val="9"/>
-    <w:rsid w:val="007A5682"/>
+    <w:rsid w:val="00FA7EEF"/>
     <w:rPr>
       <w:rFonts w:eastAsiaTheme="majorEastAsia" w:cstheme="majorBidi"/>
       <w:b/>
@@ -4134,7 +4214,6 @@
     <w:basedOn w:val="Phngmcinhcuaoanvn"/>
     <w:link w:val="u2"/>
     <w:uiPriority w:val="9"/>
-    <w:semiHidden/>
     <w:rsid w:val="007A5682"/>
     <w:rPr>
       <w:rFonts w:eastAsiaTheme="majorEastAsia" w:cstheme="majorBidi"/>
